--- a/ПР5 динкель головенко.docx
+++ b/ПР5 динкель головенко.docx
@@ -229,7 +229,27 @@
           <w:sz w:val="32"/>
           <w:szCs w:val="32"/>
         </w:rPr>
-        <w:t>Цель: Научиться моделировать систему с помощью диаграмм вариантов использования и диаграмм последовательности.</w:t>
+        <w:t>Цель</w:t>
+      </w:r>
+      <w:proofErr w:type="gramStart"/>
+      <w:r>
+        <w:rPr>
+          <w:rFonts w:ascii="Times New Roman" w:hAnsi="Times New Roman" w:cs="Times New Roman"/>
+          <w:bCs/>
+          <w:sz w:val="32"/>
+          <w:szCs w:val="32"/>
+        </w:rPr>
+        <w:t>: Научиться</w:t>
+      </w:r>
+      <w:proofErr w:type="gramEnd"/>
+      <w:r>
+        <w:rPr>
+          <w:rFonts w:ascii="Times New Roman" w:hAnsi="Times New Roman" w:cs="Times New Roman"/>
+          <w:bCs/>
+          <w:sz w:val="32"/>
+          <w:szCs w:val="32"/>
+        </w:rPr>
+        <w:t xml:space="preserve"> моделировать систему с помощью диаграмм вариантов использования и диаграмм последовательности.</w:t>
       </w:r>
     </w:p>
     <w:p>
@@ -572,6 +592,7 @@
         <w:lastRenderedPageBreak/>
         <w:t xml:space="preserve">1.Использовав программу </w:t>
       </w:r>
+      <w:proofErr w:type="gramStart"/>
       <w:r>
         <w:rPr>
           <w:lang w:val="en-US"/>
@@ -608,6 +629,7 @@
         </w:rPr>
         <w:t xml:space="preserve"> </w:t>
       </w:r>
+      <w:proofErr w:type="gramEnd"/>
       <w:r>
         <w:rPr>
           <w:lang w:val="ru-RU"/>
@@ -623,6 +645,7 @@
       </w:pPr>
       <w:r>
         <w:rPr>
+          <w:noProof/>
           <w:lang w:val="ru-RU"/>
         </w:rPr>
         <w:drawing>
@@ -678,17 +701,25 @@
     <w:p>
       <w:pPr>
         <w:rPr>
-          <w:lang w:val="ru-RU"/>
-        </w:rPr>
-      </w:pPr>
-      <w:r>
-        <w:rPr>
           <w:noProof/>
+          <w:lang w:val="ru-RU"/>
+        </w:rPr>
+      </w:pPr>
+    </w:p>
+    <w:p>
+      <w:pPr>
+        <w:rPr>
+          <w:lang w:val="ru-RU"/>
+        </w:rPr>
+      </w:pPr>
+      <w:r>
+        <w:rPr>
+          <w:noProof/>
         </w:rPr>
         <w:drawing>
-          <wp:inline distT="0" distB="0" distL="0" distR="0" wp14:anchorId="1DE001AE" wp14:editId="56B17298">
-            <wp:extent cx="5940425" cy="6132195"/>
-            <wp:effectExtent l="0" t="0" r="3175" b="1905"/>
+          <wp:inline distT="0" distB="0" distL="0" distR="0" wp14:anchorId="1DE001AE" wp14:editId="6DD140D5">
+            <wp:extent cx="5396961" cy="6132195"/>
+            <wp:effectExtent l="0" t="0" r="0" b="1905"/>
             <wp:docPr id="2" name="Рисунок 2"/>
             <wp:cNvGraphicFramePr>
               <a:graphicFrameLocks xmlns:a="http://schemas.openxmlformats.org/drawingml/2006/main" noChangeAspect="1"/>
@@ -702,7 +733,7 @@
                       <a:picLocks noChangeAspect="1" noChangeArrowheads="1"/>
                     </pic:cNvPicPr>
                   </pic:nvPicPr>
-                  <pic:blipFill>
+                  <pic:blipFill rotWithShape="1">
                     <a:blip r:embed="rId5" cstate="print">
                       <a:extLst>
                         <a:ext uri="{28A0092B-C50C-407E-A947-70E740481C1C}">
@@ -710,15 +741,13 @@
                         </a:ext>
                       </a:extLst>
                     </a:blip>
-                    <a:srcRect/>
-                    <a:stretch>
-                      <a:fillRect/>
-                    </a:stretch>
+                    <a:srcRect l="9149"/>
+                    <a:stretch/>
                   </pic:blipFill>
                   <pic:spPr bwMode="auto">
                     <a:xfrm>
                       <a:off x="0" y="0"/>
-                      <a:ext cx="5940425" cy="6132195"/>
+                      <a:ext cx="5396961" cy="6132195"/>
                     </a:xfrm>
                     <a:prstGeom prst="rect">
                       <a:avLst/>
@@ -727,6 +756,11 @@
                     <a:ln>
                       <a:noFill/>
                     </a:ln>
+                    <a:extLst>
+                      <a:ext uri="{53640926-AAD7-44D8-BBD7-CCE9431645EC}">
+                        <a14:shadowObscured xmlns:a14="http://schemas.microsoft.com/office/drawing/2010/main"/>
+                      </a:ext>
+                    </a:extLst>
                   </pic:spPr>
                 </pic:pic>
               </a:graphicData>
